--- a/Dynamic Programming.docx
+++ b/Dynamic Programming.docx
@@ -673,6 +673,9 @@
         <w:tab/>
       </w:r>
       <w:r>
+        <w:rPr>
+          <w:noProof/>
+        </w:rPr>
         <w:drawing>
           <wp:inline distT="0" distB="0" distL="0" distR="0" wp14:anchorId="54757065" wp14:editId="7C154794">
             <wp:extent cx="5641145" cy="5738781"/>
@@ -735,6 +738,9 @@
         <w:ind w:left="360"/>
       </w:pPr>
       <w:r>
+        <w:rPr>
+          <w:noProof/>
+        </w:rPr>
         <w:drawing>
           <wp:inline distT="0" distB="0" distL="0" distR="0" wp14:anchorId="118D37ED" wp14:editId="042E4B6D">
             <wp:extent cx="5943600" cy="5445125"/>
@@ -913,6 +919,9 @@
         <w:jc w:val="both"/>
       </w:pPr>
       <w:r>
+        <w:rPr>
+          <w:noProof/>
+        </w:rPr>
         <w:drawing>
           <wp:inline distT="0" distB="0" distL="0" distR="0" wp14:anchorId="5C7C7D91" wp14:editId="3CF43F08">
             <wp:extent cx="5943600" cy="5859145"/>
@@ -972,6 +981,9 @@
         <w:pStyle w:val="ListParagraph"/>
       </w:pPr>
       <w:r>
+        <w:rPr>
+          <w:noProof/>
+        </w:rPr>
         <w:lastRenderedPageBreak/>
         <w:drawing>
           <wp:inline distT="0" distB="0" distL="0" distR="0" wp14:anchorId="525660B0" wp14:editId="3B8E6865">
@@ -1038,6 +1050,9 @@
         <w:pStyle w:val="ListParagraph"/>
       </w:pPr>
       <w:r>
+        <w:rPr>
+          <w:noProof/>
+        </w:rPr>
         <w:lastRenderedPageBreak/>
         <w:drawing>
           <wp:inline distT="0" distB="0" distL="0" distR="0" wp14:anchorId="51E3D3E9" wp14:editId="593614BA">
@@ -1079,10 +1094,308 @@
     <w:p>
       <w:pPr>
         <w:pStyle w:val="ListParagraph"/>
+      </w:pPr>
+    </w:p>
+    <w:p>
+      <w:pPr>
+        <w:pStyle w:val="ListParagraph"/>
         <w:numPr>
           <w:ilvl w:val="0"/>
           <w:numId w:val="2"/>
         </w:numPr>
+        <w:rPr>
+          <w:rStyle w:val="Hyperlink"/>
+        </w:rPr>
+      </w:pPr>
+      <w:hyperlink r:id="rId21" w:history="1">
+        <w:r>
+          <w:rPr>
+            <w:rStyle w:val="Hyperlink"/>
+          </w:rPr>
+          <w:t>Russian Dull Envelopes</w:t>
+        </w:r>
+      </w:hyperlink>
+    </w:p>
+    <w:p>
+      <w:pPr>
+        <w:pStyle w:val="ListParagraph"/>
+        <w:jc w:val="both"/>
+        <w:rPr>
+          <w:rStyle w:val="Hyperlink"/>
+          <w:color w:val="auto"/>
+          <w:u w:val="none"/>
+        </w:rPr>
+      </w:pPr>
+      <w:r>
+        <w:rPr>
+          <w:rStyle w:val="Hyperlink"/>
+          <w:color w:val="auto"/>
+          <w:u w:val="none"/>
+        </w:rPr>
+        <w:t xml:space="preserve">We know that each envelope must be increasing in w, thus our best arrangement must be a subsequence of </w:t>
+      </w:r>
+      <w:proofErr w:type="gramStart"/>
+      <w:r>
+        <w:rPr>
+          <w:rStyle w:val="Hyperlink"/>
+          <w:color w:val="auto"/>
+          <w:u w:val="none"/>
+        </w:rPr>
+        <w:t>all of</w:t>
+      </w:r>
+      <w:proofErr w:type="gramEnd"/>
+      <w:r>
+        <w:rPr>
+          <w:rStyle w:val="Hyperlink"/>
+          <w:color w:val="auto"/>
+          <w:u w:val="none"/>
+        </w:rPr>
+        <w:t xml:space="preserve"> all our envelopes sorted on w.</w:t>
+      </w:r>
+    </w:p>
+    <w:p>
+      <w:pPr>
+        <w:pStyle w:val="ListParagraph"/>
+        <w:jc w:val="both"/>
+        <w:rPr>
+          <w:rStyle w:val="Hyperlink"/>
+          <w:color w:val="auto"/>
+          <w:u w:val="none"/>
+        </w:rPr>
+      </w:pPr>
+    </w:p>
+    <w:p>
+      <w:pPr>
+        <w:pStyle w:val="ListParagraph"/>
+        <w:jc w:val="both"/>
+        <w:rPr>
+          <w:rStyle w:val="Hyperlink"/>
+          <w:color w:val="auto"/>
+          <w:u w:val="none"/>
+        </w:rPr>
+      </w:pPr>
+      <w:r>
+        <w:rPr>
+          <w:rStyle w:val="Hyperlink"/>
+          <w:color w:val="auto"/>
+          <w:u w:val="none"/>
+        </w:rPr>
+        <w:t>After we sort our envelopes, we can simply find the length of the longest increasing subsequence on the second dimension(h). Note that we use clever trick to solve edge cases.</w:t>
+      </w:r>
+    </w:p>
+    <w:p>
+      <w:pPr>
+        <w:pStyle w:val="ListParagraph"/>
+        <w:jc w:val="both"/>
+        <w:rPr>
+          <w:rStyle w:val="Hyperlink"/>
+          <w:color w:val="auto"/>
+          <w:u w:val="none"/>
+        </w:rPr>
+      </w:pPr>
+    </w:p>
+    <w:p>
+      <w:pPr>
+        <w:pStyle w:val="ListParagraph"/>
+        <w:jc w:val="both"/>
+        <w:rPr>
+          <w:rStyle w:val="Hyperlink"/>
+          <w:color w:val="auto"/>
+          <w:u w:val="none"/>
+        </w:rPr>
+      </w:pPr>
+      <w:r>
+        <w:rPr>
+          <w:rStyle w:val="Hyperlink"/>
+          <w:color w:val="auto"/>
+          <w:u w:val="none"/>
+        </w:rPr>
+        <w:t>Consider an input [[1,3], [1,4</w:t>
+      </w:r>
+      <w:proofErr w:type="gramStart"/>
+      <w:r>
+        <w:rPr>
+          <w:rStyle w:val="Hyperlink"/>
+          <w:color w:val="auto"/>
+          <w:u w:val="none"/>
+        </w:rPr>
+        <w:t>],[</w:t>
+      </w:r>
+      <w:proofErr w:type="gramEnd"/>
+      <w:r>
+        <w:rPr>
+          <w:rStyle w:val="Hyperlink"/>
+          <w:color w:val="auto"/>
+          <w:u w:val="none"/>
+        </w:rPr>
+        <w:t xml:space="preserve">1,5],[2,3]], if we simply sort and extract the second dimension we get [3, 4, 5 ,3], which implies that we can fit three envelopes (3,4,5). The </w:t>
+      </w:r>
+      <w:r>
+        <w:rPr>
+          <w:rStyle w:val="Hyperlink"/>
+          <w:color w:val="auto"/>
+          <w:u w:val="none"/>
+        </w:rPr>
+        <w:lastRenderedPageBreak/>
+        <w:t>problem is that we can only fit one envelope, since envelopes that are equal in the first dimension can’t put into each other.</w:t>
+      </w:r>
+    </w:p>
+    <w:p>
+      <w:pPr>
+        <w:pStyle w:val="ListParagraph"/>
+        <w:jc w:val="both"/>
+        <w:rPr>
+          <w:rStyle w:val="Hyperlink"/>
+          <w:color w:val="auto"/>
+          <w:u w:val="none"/>
+        </w:rPr>
+      </w:pPr>
+    </w:p>
+    <w:p>
+      <w:pPr>
+        <w:pStyle w:val="ListParagraph"/>
+        <w:jc w:val="both"/>
+        <w:rPr>
+          <w:rStyle w:val="Hyperlink"/>
+          <w:color w:val="auto"/>
+          <w:u w:val="none"/>
+        </w:rPr>
+      </w:pPr>
+      <w:r>
+        <w:rPr>
+          <w:rStyle w:val="Hyperlink"/>
+          <w:color w:val="auto"/>
+          <w:u w:val="none"/>
+        </w:rPr>
+        <w:t>To</w:t>
+      </w:r>
+      <w:r>
+        <w:rPr>
+          <w:rStyle w:val="Hyperlink"/>
+          <w:color w:val="auto"/>
+          <w:u w:val="none"/>
+        </w:rPr>
+        <w:t xml:space="preserve"> fix this, we don’t just sort increasing in the first </w:t>
+      </w:r>
+      <w:r>
+        <w:rPr>
+          <w:rStyle w:val="Hyperlink"/>
+          <w:color w:val="auto"/>
+          <w:u w:val="none"/>
+        </w:rPr>
+        <w:t>dimension,</w:t>
+      </w:r>
+      <w:r>
+        <w:rPr>
+          <w:rStyle w:val="Hyperlink"/>
+          <w:color w:val="auto"/>
+          <w:u w:val="none"/>
+        </w:rPr>
+        <w:t xml:space="preserve"> we also sort decreasing on the second dimension, so two envelopes that are equal in the first dimension can never be </w:t>
+      </w:r>
+      <w:r>
+        <w:rPr>
+          <w:rStyle w:val="Hyperlink"/>
+          <w:color w:val="auto"/>
+          <w:u w:val="none"/>
+        </w:rPr>
+        <w:t>in the</w:t>
+      </w:r>
+      <w:r>
+        <w:rPr>
+          <w:rStyle w:val="Hyperlink"/>
+          <w:color w:val="auto"/>
+          <w:u w:val="none"/>
+        </w:rPr>
+        <w:t xml:space="preserve"> same increasing subsequence.</w:t>
+      </w:r>
+    </w:p>
+    <w:p>
+      <w:pPr>
+        <w:pStyle w:val="ListParagraph"/>
+        <w:jc w:val="both"/>
+        <w:rPr>
+          <w:rStyle w:val="Hyperlink"/>
+          <w:color w:val="auto"/>
+          <w:u w:val="none"/>
+        </w:rPr>
+      </w:pPr>
+      <w:r>
+        <w:rPr>
+          <w:rStyle w:val="Hyperlink"/>
+          <w:color w:val="auto"/>
+          <w:u w:val="none"/>
+        </w:rPr>
+        <w:t>Now when we sort and extract the second element from the input we get [5,4,3,3], which correctly reflects an LIS of one.</w:t>
+      </w:r>
+    </w:p>
+    <w:p>
+      <w:pPr>
+        <w:pStyle w:val="ListParagraph"/>
+        <w:jc w:val="both"/>
+        <w:rPr>
+          <w:rStyle w:val="Hyperlink"/>
+          <w:color w:val="auto"/>
+          <w:u w:val="none"/>
+        </w:rPr>
+      </w:pPr>
+      <w:r>
+        <w:rPr>
+          <w:rStyle w:val="Hyperlink"/>
+          <w:color w:val="auto"/>
+          <w:u w:val="none"/>
+        </w:rPr>
+        <w:drawing>
+          <wp:inline distT="0" distB="0" distL="0" distR="0" wp14:anchorId="7B5D9BBA" wp14:editId="491325AB">
+            <wp:extent cx="5943600" cy="6123305"/>
+            <wp:effectExtent l="0" t="0" r="0" b="0"/>
+            <wp:docPr id="10" name="Picture 10"/>
+            <wp:cNvGraphicFramePr>
+              <a:graphicFrameLocks xmlns:a="http://schemas.openxmlformats.org/drawingml/2006/main" noChangeAspect="1"/>
+            </wp:cNvGraphicFramePr>
+            <a:graphic xmlns:a="http://schemas.openxmlformats.org/drawingml/2006/main">
+              <a:graphicData uri="http://schemas.openxmlformats.org/drawingml/2006/picture">
+                <pic:pic xmlns:pic="http://schemas.openxmlformats.org/drawingml/2006/picture">
+                  <pic:nvPicPr>
+                    <pic:cNvPr id="1" name=""/>
+                    <pic:cNvPicPr/>
+                  </pic:nvPicPr>
+                  <pic:blipFill>
+                    <a:blip r:embed="rId22"/>
+                    <a:stretch>
+                      <a:fillRect/>
+                    </a:stretch>
+                  </pic:blipFill>
+                  <pic:spPr>
+                    <a:xfrm>
+                      <a:off x="0" y="0"/>
+                      <a:ext cx="5943600" cy="6123305"/>
+                    </a:xfrm>
+                    <a:prstGeom prst="rect">
+                      <a:avLst/>
+                    </a:prstGeom>
+                  </pic:spPr>
+                </pic:pic>
+              </a:graphicData>
+            </a:graphic>
+          </wp:inline>
+        </w:drawing>
+      </w:r>
+    </w:p>
+    <w:p>
+      <w:pPr>
+        <w:pStyle w:val="ListParagraph"/>
+        <w:jc w:val="both"/>
+        <w:rPr>
+          <w:rStyle w:val="Hyperlink"/>
+          <w:color w:val="auto"/>
+          <w:u w:val="none"/>
+        </w:rPr>
+      </w:pPr>
+    </w:p>
+    <w:p>
+      <w:pPr>
+        <w:pStyle w:val="ListParagraph"/>
       </w:pPr>
     </w:p>
     <w:p>
@@ -1394,6 +1707,95 @@
     </w:lvl>
   </w:abstractNum>
   <w:abstractNum w:abstractNumId="3" w15:restartNumberingAfterBreak="0">
+    <w:nsid w:val="58FA29E3"/>
+    <w:multiLevelType w:val="hybridMultilevel"/>
+    <w:tmpl w:val="4F0CCE8C"/>
+    <w:lvl w:ilvl="0" w:tplc="28606FF4">
+      <w:start w:val="1"/>
+      <w:numFmt w:val="decimal"/>
+      <w:lvlText w:val="%1."/>
+      <w:lvlJc w:val="left"/>
+      <w:pPr>
+        <w:ind w:left="1080" w:hanging="360"/>
+      </w:pPr>
+      <w:rPr>
+        <w:rFonts w:hint="default"/>
+      </w:rPr>
+    </w:lvl>
+    <w:lvl w:ilvl="1" w:tplc="04090019" w:tentative="1">
+      <w:start w:val="1"/>
+      <w:numFmt w:val="lowerLetter"/>
+      <w:lvlText w:val="%2."/>
+      <w:lvlJc w:val="left"/>
+      <w:pPr>
+        <w:ind w:left="1800" w:hanging="360"/>
+      </w:pPr>
+    </w:lvl>
+    <w:lvl w:ilvl="2" w:tplc="0409001B" w:tentative="1">
+      <w:start w:val="1"/>
+      <w:numFmt w:val="lowerRoman"/>
+      <w:lvlText w:val="%3."/>
+      <w:lvlJc w:val="right"/>
+      <w:pPr>
+        <w:ind w:left="2520" w:hanging="180"/>
+      </w:pPr>
+    </w:lvl>
+    <w:lvl w:ilvl="3" w:tplc="0409000F" w:tentative="1">
+      <w:start w:val="1"/>
+      <w:numFmt w:val="decimal"/>
+      <w:lvlText w:val="%4."/>
+      <w:lvlJc w:val="left"/>
+      <w:pPr>
+        <w:ind w:left="3240" w:hanging="360"/>
+      </w:pPr>
+    </w:lvl>
+    <w:lvl w:ilvl="4" w:tplc="04090019" w:tentative="1">
+      <w:start w:val="1"/>
+      <w:numFmt w:val="lowerLetter"/>
+      <w:lvlText w:val="%5."/>
+      <w:lvlJc w:val="left"/>
+      <w:pPr>
+        <w:ind w:left="3960" w:hanging="360"/>
+      </w:pPr>
+    </w:lvl>
+    <w:lvl w:ilvl="5" w:tplc="0409001B" w:tentative="1">
+      <w:start w:val="1"/>
+      <w:numFmt w:val="lowerRoman"/>
+      <w:lvlText w:val="%6."/>
+      <w:lvlJc w:val="right"/>
+      <w:pPr>
+        <w:ind w:left="4680" w:hanging="180"/>
+      </w:pPr>
+    </w:lvl>
+    <w:lvl w:ilvl="6" w:tplc="0409000F" w:tentative="1">
+      <w:start w:val="1"/>
+      <w:numFmt w:val="decimal"/>
+      <w:lvlText w:val="%7."/>
+      <w:lvlJc w:val="left"/>
+      <w:pPr>
+        <w:ind w:left="5400" w:hanging="360"/>
+      </w:pPr>
+    </w:lvl>
+    <w:lvl w:ilvl="7" w:tplc="04090019" w:tentative="1">
+      <w:start w:val="1"/>
+      <w:numFmt w:val="lowerLetter"/>
+      <w:lvlText w:val="%8."/>
+      <w:lvlJc w:val="left"/>
+      <w:pPr>
+        <w:ind w:left="6120" w:hanging="360"/>
+      </w:pPr>
+    </w:lvl>
+    <w:lvl w:ilvl="8" w:tplc="0409001B" w:tentative="1">
+      <w:start w:val="1"/>
+      <w:numFmt w:val="lowerRoman"/>
+      <w:lvlText w:val="%9."/>
+      <w:lvlJc w:val="right"/>
+      <w:pPr>
+        <w:ind w:left="6840" w:hanging="180"/>
+      </w:pPr>
+    </w:lvl>
+  </w:abstractNum>
+  <w:abstractNum w:abstractNumId="4" w15:restartNumberingAfterBreak="0">
     <w:nsid w:val="5E244EBB"/>
     <w:multiLevelType w:val="hybridMultilevel"/>
     <w:tmpl w:val="370891F4"/>
@@ -1506,7 +1908,7 @@
       </w:rPr>
     </w:lvl>
   </w:abstractNum>
-  <w:abstractNum w:abstractNumId="4" w15:restartNumberingAfterBreak="0">
+  <w:abstractNum w:abstractNumId="5" w15:restartNumberingAfterBreak="0">
     <w:nsid w:val="5E4F3466"/>
     <w:multiLevelType w:val="hybridMultilevel"/>
     <w:tmpl w:val="9384D0EA"/>
@@ -1626,13 +2028,16 @@
     <w:abstractNumId w:val="0"/>
   </w:num>
   <w:num w:numId="3" w16cid:durableId="843667337">
-    <w:abstractNumId w:val="4"/>
+    <w:abstractNumId w:val="5"/>
   </w:num>
   <w:num w:numId="4" w16cid:durableId="1254166400">
-    <w:abstractNumId w:val="3"/>
+    <w:abstractNumId w:val="4"/>
   </w:num>
   <w:num w:numId="5" w16cid:durableId="1734692917">
     <w:abstractNumId w:val="1"/>
+  </w:num>
+  <w:num w:numId="6" w16cid:durableId="785390701">
+    <w:abstractNumId w:val="3"/>
   </w:num>
 </w:numbering>
 </file>
